--- a/files/EN ANDREY_ZAIATS FRONT-END.docx
+++ b/files/EN ANDREY_ZAIATS FRONT-END.docx
@@ -1,40 +1,41 @@
 
 <file path=word/document.xml><?xml version="1.0" encoding="utf-8"?>
-<w:document xmlns:wpc="http://schemas.microsoft.com/office/word/2010/wordprocessingCanvas" xmlns:cx="http://schemas.microsoft.com/office/drawing/2014/chartex" xmlns:cx1="http://schemas.microsoft.com/office/drawing/2015/9/8/chartex" xmlns:cx2="http://schemas.microsoft.com/office/drawing/2015/10/21/chartex" xmlns:cx3="http://schemas.microsoft.com/office/drawing/2016/5/9/chartex" xmlns:cx4="http://schemas.microsoft.com/office/drawing/2016/5/10/chartex" xmlns:cx5="http://schemas.microsoft.com/office/drawing/2016/5/11/chartex" xmlns:cx6="http://schemas.microsoft.com/office/drawing/2016/5/12/chartex" xmlns:cx7="http://schemas.microsoft.com/office/drawing/2016/5/13/chartex" xmlns:cx8="http://schemas.microsoft.com/office/drawing/2016/5/14/chartex" xmlns:mc="http://schemas.openxmlformats.org/markup-compatibility/2006" xmlns:aink="http://schemas.microsoft.com/office/drawing/2016/ink" xmlns:am3d="http://schemas.microsoft.com/office/drawing/2017/model3d" xmlns:o="urn:schemas-microsoft-com:office:office" xmlns:r="http://schemas.openxmlformats.org/officeDocument/2006/relationships" xmlns:m="http://schemas.openxmlformats.org/officeDocument/2006/math" xmlns:v="urn:schemas-microsoft-com:vml" xmlns:wp14="http://schemas.microsoft.com/office/word/2010/wordprocessingDrawing" xmlns:wp="http://schemas.openxmlformats.org/drawingml/2006/wordprocessingDrawing" xmlns:w10="urn:schemas-microsoft-com:office:word" xmlns:w="http://schemas.openxmlformats.org/wordprocessingml/2006/main" xmlns:w14="http://schemas.microsoft.com/office/word/2010/wordml" xmlns:w15="http://schemas.microsoft.com/office/word/2012/wordml" xmlns:w16cex="http://schemas.microsoft.com/office/word/2018/wordml/cex" xmlns:w16cid="http://schemas.microsoft.com/office/word/2016/wordml/cid" xmlns:w16="http://schemas.microsoft.com/office/word/2018/wordml" xmlns:w16se="http://schemas.microsoft.com/office/word/2015/wordml/symex" xmlns:wpg="http://schemas.microsoft.com/office/word/2010/wordprocessingGroup" xmlns:wpi="http://schemas.microsoft.com/office/word/2010/wordprocessingInk" xmlns:wne="http://schemas.microsoft.com/office/word/2006/wordml" xmlns:wps="http://schemas.microsoft.com/office/word/2010/wordprocessingShape" mc:Ignorable="w14 w15 w16se w16cid w16 w16cex wp14">
+<w:document xmlns:wpc="http://schemas.microsoft.com/office/word/2010/wordprocessingCanvas" xmlns:cx="http://schemas.microsoft.com/office/drawing/2014/chartex" xmlns:cx1="http://schemas.microsoft.com/office/drawing/2015/9/8/chartex" xmlns:cx2="http://schemas.microsoft.com/office/drawing/2015/10/21/chartex" xmlns:cx3="http://schemas.microsoft.com/office/drawing/2016/5/9/chartex" xmlns:cx4="http://schemas.microsoft.com/office/drawing/2016/5/10/chartex" xmlns:cx5="http://schemas.microsoft.com/office/drawing/2016/5/11/chartex" xmlns:cx6="http://schemas.microsoft.com/office/drawing/2016/5/12/chartex" xmlns:cx7="http://schemas.microsoft.com/office/drawing/2016/5/13/chartex" xmlns:cx8="http://schemas.microsoft.com/office/drawing/2016/5/14/chartex" xmlns:mc="http://schemas.openxmlformats.org/markup-compatibility/2006" xmlns:aink="http://schemas.microsoft.com/office/drawing/2016/ink" xmlns:am3d="http://schemas.microsoft.com/office/drawing/2017/model3d" xmlns:o="urn:schemas-microsoft-com:office:office" xmlns:oel="http://schemas.microsoft.com/office/2019/extlst" xmlns:r="http://schemas.openxmlformats.org/officeDocument/2006/relationships" xmlns:m="http://schemas.openxmlformats.org/officeDocument/2006/math" xmlns:v="urn:schemas-microsoft-com:vml" xmlns:wp14="http://schemas.microsoft.com/office/word/2010/wordprocessingDrawing" xmlns:wp="http://schemas.openxmlformats.org/drawingml/2006/wordprocessingDrawing" xmlns:w10="urn:schemas-microsoft-com:office:word" xmlns:w="http://schemas.openxmlformats.org/wordprocessingml/2006/main" xmlns:w14="http://schemas.microsoft.com/office/word/2010/wordml" xmlns:w15="http://schemas.microsoft.com/office/word/2012/wordml" xmlns:w16cex="http://schemas.microsoft.com/office/word/2018/wordml/cex" xmlns:w16cid="http://schemas.microsoft.com/office/word/2016/wordml/cid" xmlns:w16="http://schemas.microsoft.com/office/word/2018/wordml" xmlns:w16sdtdh="http://schemas.microsoft.com/office/word/2020/wordml/sdtdatahash" xmlns:w16se="http://schemas.microsoft.com/office/word/2015/wordml/symex" xmlns:wpg="http://schemas.microsoft.com/office/word/2010/wordprocessingGroup" xmlns:wpi="http://schemas.microsoft.com/office/word/2010/wordprocessingInk" xmlns:wne="http://schemas.microsoft.com/office/word/2006/wordml" xmlns:wps="http://schemas.microsoft.com/office/word/2010/wordprocessingShape" mc:Ignorable="w14 w15 w16se w16cid w16 w16cex w16sdtdh wp14">
   <w:body>
     <w:p>
       <w:pPr>
-        <w:jc w:val="right"/>
-        <w:rPr>
-          <w:lang w:val="en-US"/>
-        </w:rPr>
-      </w:pPr>
-      <w:r>
-        <w:rPr>
+        <w:pStyle w:val="hr"/>
+        <w:rPr>
+          <w:lang w:val="en-US"/>
+        </w:rPr>
+      </w:pPr>
+    </w:p>
+    <w:p>
+      <w:pPr>
+        <w:spacing w:line="240" w:lineRule="auto"/>
+        <w:rPr>
+          <w:lang w:val="en-US"/>
+        </w:rPr>
+      </w:pPr>
+      <w:r>
+        <w:rPr>
+          <w:rFonts w:ascii="Arial" w:eastAsia="Arial" w:hAnsi="Arial" w:cs="Arial"/>
           <w:noProof/>
+          <w:lang w:val="en-US"/>
         </w:rPr>
         <w:drawing>
-          <wp:anchor distT="0" distB="0" distL="114300" distR="114300" simplePos="0" relativeHeight="251658752" behindDoc="1" locked="0" layoutInCell="1" allowOverlap="1" wp14:anchorId="248C5F5E" wp14:editId="38336055">
+          <wp:anchor distT="0" distB="0" distL="114300" distR="114300" simplePos="0" relativeHeight="251659776" behindDoc="0" locked="0" layoutInCell="1" allowOverlap="1" wp14:anchorId="43536356" wp14:editId="445B26D4">
             <wp:simplePos x="0" y="0"/>
-            <wp:positionH relativeFrom="margin">
-              <wp:posOffset>3810</wp:posOffset>
+            <wp:positionH relativeFrom="column">
+              <wp:posOffset>4266565</wp:posOffset>
             </wp:positionH>
-            <wp:positionV relativeFrom="margin">
-              <wp:posOffset>22860</wp:posOffset>
+            <wp:positionV relativeFrom="paragraph">
+              <wp:posOffset>140335</wp:posOffset>
             </wp:positionV>
-            <wp:extent cx="933450" cy="181610"/>
-            <wp:effectExtent l="0" t="0" r="0" b="8890"/>
-            <wp:wrapThrough wrapText="bothSides">
-              <wp:wrapPolygon edited="0">
-                <wp:start x="0" y="0"/>
-                <wp:lineTo x="0" y="20392"/>
-                <wp:lineTo x="21159" y="20392"/>
-                <wp:lineTo x="21159" y="6797"/>
-                <wp:lineTo x="16310" y="0"/>
-                <wp:lineTo x="0" y="0"/>
-              </wp:wrapPolygon>
-            </wp:wrapThrough>
-            <wp:docPr id="15" name="logo"/>
+            <wp:extent cx="1676400" cy="1676400"/>
+            <wp:effectExtent l="0" t="0" r="0" b="0"/>
+            <wp:wrapSquare wrapText="bothSides"/>
+            <wp:docPr id="2009533788" name="Рисунок 3"/>
             <wp:cNvGraphicFramePr>
               <a:graphicFrameLocks xmlns:a="http://schemas.openxmlformats.org/drawingml/2006/main" noChangeAspect="1"/>
             </wp:cNvGraphicFramePr>
@@ -42,7 +43,7 @@
               <a:graphicData uri="http://schemas.openxmlformats.org/drawingml/2006/picture">
                 <pic:pic xmlns:pic="http://schemas.openxmlformats.org/drawingml/2006/picture">
                   <pic:nvPicPr>
-                    <pic:cNvPr id="0" name="logo.png"/>
+                    <pic:cNvPr id="2009533788" name="Рисунок 2009533788"/>
                     <pic:cNvPicPr/>
                   </pic:nvPicPr>
                   <pic:blipFill>
@@ -60,84 +61,7 @@
                   <pic:spPr>
                     <a:xfrm>
                       <a:off x="0" y="0"/>
-                      <a:ext cx="933450" cy="181610"/>
-                    </a:xfrm>
-                    <a:prstGeom prst="rect">
-                      <a:avLst/>
-                    </a:prstGeom>
-                  </pic:spPr>
-                </pic:pic>
-              </a:graphicData>
-            </a:graphic>
-          </wp:anchor>
-        </w:drawing>
-      </w:r>
-      <w:r>
-        <w:rPr>
-          <w:lang w:val="en-US"/>
-        </w:rPr>
-        <w:t>Job search site №1 in Ukraine</w:t>
-      </w:r>
-    </w:p>
-    <w:p>
-      <w:pPr>
-        <w:pStyle w:val="hr"/>
-        <w:rPr>
-          <w:lang w:val="en-US"/>
-        </w:rPr>
-      </w:pPr>
-    </w:p>
-    <w:p>
-      <w:pPr>
-        <w:spacing w:line="240" w:lineRule="auto"/>
-        <w:rPr>
-          <w:lang w:val="en-US"/>
-        </w:rPr>
-      </w:pPr>
-      <w:r>
-        <w:rPr>
-          <w:rStyle w:val="10"/>
-          <w:noProof/>
-        </w:rPr>
-        <w:drawing>
-          <wp:anchor distT="0" distB="0" distL="114300" distR="114300" simplePos="0" relativeHeight="251657728" behindDoc="0" locked="0" layoutInCell="1" allowOverlap="1" wp14:anchorId="260365C9" wp14:editId="6B649FBE">
-            <wp:simplePos x="0" y="0"/>
-            <wp:positionH relativeFrom="column">
-              <wp:posOffset>4584065</wp:posOffset>
-            </wp:positionH>
-            <wp:positionV relativeFrom="paragraph">
-              <wp:posOffset>14605</wp:posOffset>
-            </wp:positionV>
-            <wp:extent cx="1371600" cy="1828165"/>
-            <wp:effectExtent l="0" t="0" r="0" b="635"/>
-            <wp:wrapSquare wrapText="bothSides"/>
-            <wp:docPr id="3" name="portrait"/>
-            <wp:cNvGraphicFramePr>
-              <a:graphicFrameLocks xmlns:a="http://schemas.openxmlformats.org/drawingml/2006/main" noChangeAspect="1"/>
-            </wp:cNvGraphicFramePr>
-            <a:graphic xmlns:a="http://schemas.openxmlformats.org/drawingml/2006/main">
-              <a:graphicData uri="http://schemas.openxmlformats.org/drawingml/2006/picture">
-                <pic:pic xmlns:pic="http://schemas.openxmlformats.org/drawingml/2006/picture">
-                  <pic:nvPicPr>
-                    <pic:cNvPr id="3" name="portrait.jpg"/>
-                    <pic:cNvPicPr/>
-                  </pic:nvPicPr>
-                  <pic:blipFill>
-                    <a:blip r:embed="rId6">
-                      <a:extLst>
-                        <a:ext uri="{28A0092B-C50C-407E-A947-70E740481C1C}">
-                          <a14:useLocalDpi xmlns:a14="http://schemas.microsoft.com/office/drawing/2010/main" val="0"/>
-                        </a:ext>
-                      </a:extLst>
-                    </a:blip>
-                    <a:stretch>
-                      <a:fillRect/>
-                    </a:stretch>
-                  </pic:blipFill>
-                  <pic:spPr>
-                    <a:xfrm>
-                      <a:off x="0" y="0"/>
-                      <a:ext cx="1371600" cy="1828165"/>
+                      <a:ext cx="1676400" cy="1676400"/>
                     </a:xfrm>
                     <a:prstGeom prst="rect">
                       <a:avLst/>
@@ -167,7 +91,7 @@
           <w:rFonts w:ascii="Arial" w:eastAsia="Arial" w:hAnsi="Arial" w:cs="Arial"/>
           <w:lang w:val="en-US"/>
         </w:rPr>
-        <w:t>April</w:t>
+        <w:t>May</w:t>
       </w:r>
       <w:r>
         <w:rPr>
@@ -181,14 +105,28 @@
           <w:rFonts w:ascii="Arial" w:eastAsia="Arial" w:hAnsi="Arial" w:cs="Arial"/>
           <w:lang w:val="en-US"/>
         </w:rPr>
-        <w:t>10</w:t>
-      </w:r>
-      <w:r>
-        <w:rPr>
-          <w:rFonts w:ascii="Arial" w:eastAsia="Arial" w:hAnsi="Arial" w:cs="Arial"/>
-          <w:lang w:val="en-US"/>
-        </w:rPr>
-        <w:t>, 2022</w:t>
+        <w:t>1</w:t>
+      </w:r>
+      <w:r>
+        <w:rPr>
+          <w:rFonts w:ascii="Arial" w:eastAsia="Arial" w:hAnsi="Arial" w:cs="Arial"/>
+          <w:lang w:val="en-US"/>
+        </w:rPr>
+        <w:t>5</w:t>
+      </w:r>
+      <w:r>
+        <w:rPr>
+          <w:rFonts w:ascii="Arial" w:eastAsia="Arial" w:hAnsi="Arial" w:cs="Arial"/>
+          <w:lang w:val="en-US"/>
+        </w:rPr>
+        <w:t>, 202</w:t>
+      </w:r>
+      <w:r>
+        <w:rPr>
+          <w:rFonts w:ascii="Arial" w:eastAsia="Arial" w:hAnsi="Arial" w:cs="Arial"/>
+          <w:lang w:val="en-US"/>
+        </w:rPr>
+        <w:t>4</w:t>
       </w:r>
     </w:p>
     <w:p>
@@ -196,19 +134,55 @@
         <w:spacing w:before="120" w:after="120" w:line="240" w:lineRule="auto"/>
         <w:rPr>
           <w:rFonts w:ascii="Arial" w:eastAsia="Arial" w:hAnsi="Arial" w:cs="Arial"/>
-          <w:lang w:val="en-US"/>
-        </w:rPr>
-      </w:pPr>
-      <w:r>
-        <w:rPr>
-          <w:rFonts w:ascii="Arial" w:eastAsia="Arial" w:hAnsi="Arial" w:cs="Arial"/>
           <w:b/>
           <w:color w:val="000000"/>
           <w:sz w:val="48"/>
           <w:lang w:val="en-US"/>
         </w:rPr>
-        <w:t>Zaiats Andrey Vitaliyevich</w:t>
-      </w:r>
+      </w:pPr>
+      <w:proofErr w:type="spellStart"/>
+      <w:r>
+        <w:rPr>
+          <w:rFonts w:ascii="Arial" w:eastAsia="Arial" w:hAnsi="Arial" w:cs="Arial"/>
+          <w:b/>
+          <w:color w:val="000000"/>
+          <w:sz w:val="48"/>
+          <w:lang w:val="en-US"/>
+        </w:rPr>
+        <w:t>Zaiats</w:t>
+      </w:r>
+      <w:proofErr w:type="spellEnd"/>
+      <w:r>
+        <w:rPr>
+          <w:rFonts w:ascii="Arial" w:eastAsia="Arial" w:hAnsi="Arial" w:cs="Arial"/>
+          <w:b/>
+          <w:color w:val="000000"/>
+          <w:sz w:val="48"/>
+          <w:lang w:val="en-US"/>
+        </w:rPr>
+        <w:t xml:space="preserve"> Andrey </w:t>
+      </w:r>
+      <w:proofErr w:type="spellStart"/>
+      <w:r>
+        <w:rPr>
+          <w:rFonts w:ascii="Arial" w:eastAsia="Arial" w:hAnsi="Arial" w:cs="Arial"/>
+          <w:b/>
+          <w:color w:val="000000"/>
+          <w:sz w:val="48"/>
+          <w:lang w:val="en-US"/>
+        </w:rPr>
+        <w:t>Vitaliyevich</w:t>
+      </w:r>
+      <w:proofErr w:type="spellEnd"/>
+    </w:p>
+    <w:p>
+      <w:pPr>
+        <w:spacing w:before="120" w:after="120" w:line="240" w:lineRule="auto"/>
+        <w:rPr>
+          <w:rFonts w:ascii="Arial" w:eastAsia="Arial" w:hAnsi="Arial" w:cs="Arial"/>
+          <w:lang w:val="en-US"/>
+        </w:rPr>
+      </w:pPr>
     </w:p>
     <w:p>
       <w:pPr>
@@ -231,7 +205,17 @@
           <w:sz w:val="36"/>
           <w:lang w:val="en-US"/>
         </w:rPr>
-        <w:t>Middle Front-end developer (Vue. js)</w:t>
+        <w:t>Senior</w:t>
+      </w:r>
+      <w:r>
+        <w:rPr>
+          <w:rFonts w:ascii="Arial" w:eastAsia="Arial" w:hAnsi="Arial" w:cs="Arial"/>
+          <w:b/>
+          <w:color w:val="000000"/>
+          <w:sz w:val="36"/>
+          <w:lang w:val="en-US"/>
+        </w:rPr>
+        <w:t xml:space="preserve"> Front-end developer (Vue.js)</w:t>
       </w:r>
     </w:p>
     <w:p>
@@ -387,8 +371,9 @@
       <w:r>
         <w:rPr>
           <w:rFonts w:ascii="Arial" w:eastAsia="Arial" w:hAnsi="Arial" w:cs="Arial"/>
-        </w:rPr>
-        <w:t>20</w:t>
+          <w:lang w:val="en-US"/>
+        </w:rPr>
+        <w:t>35</w:t>
       </w:r>
       <w:r>
         <w:rPr>
@@ -515,7 +500,25 @@
           <w:sz w:val="32"/>
           <w:lang w:val="en-US"/>
         </w:rPr>
-        <w:t>Position: Middle Front-end developer</w:t>
+        <w:t xml:space="preserve">Position: Middle </w:t>
+      </w:r>
+      <w:r>
+        <w:rPr>
+          <w:rFonts w:ascii="Arial" w:eastAsia="Arial" w:hAnsi="Arial" w:cs="Arial"/>
+          <w:color w:val="000000"/>
+          <w:sz w:val="32"/>
+          <w:lang w:val="en-US"/>
+        </w:rPr>
+        <w:t xml:space="preserve">/ Senior </w:t>
+      </w:r>
+      <w:r>
+        <w:rPr>
+          <w:rFonts w:ascii="Arial" w:eastAsia="Arial" w:hAnsi="Arial" w:cs="Arial"/>
+          <w:color w:val="000000"/>
+          <w:sz w:val="32"/>
+          <w:lang w:val="en-US"/>
+        </w:rPr>
+        <w:t>Front-end developer</w:t>
       </w:r>
     </w:p>
     <w:p>
@@ -531,21 +534,70 @@
           <w:rFonts w:ascii="Arial" w:eastAsia="Arial" w:hAnsi="Arial" w:cs="Arial"/>
           <w:lang w:val="en-US"/>
         </w:rPr>
-        <w:t>from 06.2021 until now (</w:t>
-      </w:r>
-      <w:r>
-        <w:rPr>
-          <w:rFonts w:ascii="Arial" w:eastAsia="Arial" w:hAnsi="Arial" w:cs="Arial"/>
-          <w:lang w:val="en-US"/>
-        </w:rPr>
-        <w:t>11</w:t>
-      </w:r>
-      <w:r>
-        <w:rPr>
-          <w:rFonts w:ascii="Arial" w:eastAsia="Arial" w:hAnsi="Arial" w:cs="Arial"/>
-          <w:lang w:val="en-US"/>
-        </w:rPr>
-        <w:t xml:space="preserve"> months)</w:t>
+        <w:t>F</w:t>
+      </w:r>
+      <w:r>
+        <w:rPr>
+          <w:rFonts w:ascii="Arial" w:eastAsia="Arial" w:hAnsi="Arial" w:cs="Arial"/>
+          <w:lang w:val="en-US"/>
+        </w:rPr>
+        <w:t>rom 0</w:t>
+      </w:r>
+      <w:r>
+        <w:rPr>
+          <w:rFonts w:ascii="Arial" w:eastAsia="Arial" w:hAnsi="Arial" w:cs="Arial"/>
+          <w:lang w:val="en-US"/>
+        </w:rPr>
+        <w:t>5</w:t>
+      </w:r>
+      <w:r>
+        <w:rPr>
+          <w:rFonts w:ascii="Arial" w:eastAsia="Arial" w:hAnsi="Arial" w:cs="Arial"/>
+          <w:lang w:val="en-US"/>
+        </w:rPr>
+        <w:t>.202</w:t>
+      </w:r>
+      <w:r>
+        <w:rPr>
+          <w:rFonts w:ascii="Arial" w:eastAsia="Arial" w:hAnsi="Arial" w:cs="Arial"/>
+          <w:lang w:val="en-US"/>
+        </w:rPr>
+        <w:t>2</w:t>
+      </w:r>
+      <w:r>
+        <w:rPr>
+          <w:rFonts w:ascii="Arial" w:eastAsia="Arial" w:hAnsi="Arial" w:cs="Arial"/>
+          <w:lang w:val="en-US"/>
+        </w:rPr>
+        <w:t xml:space="preserve"> until now (</w:t>
+      </w:r>
+      <w:r>
+        <w:rPr>
+          <w:rFonts w:ascii="Arial" w:eastAsia="Arial" w:hAnsi="Arial" w:cs="Arial"/>
+          <w:lang w:val="en-US"/>
+        </w:rPr>
+        <w:t>2</w:t>
+      </w:r>
+      <w:r>
+        <w:rPr>
+          <w:rFonts w:ascii="Arial" w:eastAsia="Arial" w:hAnsi="Arial" w:cs="Arial"/>
+          <w:lang w:val="en-US"/>
+        </w:rPr>
+        <w:t xml:space="preserve"> </w:t>
+      </w:r>
+      <w:r>
+        <w:rPr>
+          <w:rFonts w:ascii="Arial" w:eastAsia="Arial" w:hAnsi="Arial" w:cs="Arial"/>
+          <w:lang w:val="en-US"/>
+        </w:rPr>
+        <w:t>years</w:t>
+      </w:r>
+      <w:r>
+        <w:rPr>
+          <w:rFonts w:ascii="Arial" w:eastAsia="Arial" w:hAnsi="Arial" w:cs="Arial"/>
+          <w:lang w:val="en-US"/>
+        </w:rPr>
+        <w:t>)</w:t>
       </w:r>
       <w:r>
         <w:rPr>
@@ -553,7 +605,27 @@
           <w:lang w:val="en-US"/>
         </w:rPr>
         <w:br/>
-        <w:t>3k.group, KYIV</w:t>
+      </w:r>
+      <w:r>
+        <w:rPr>
+          <w:rFonts w:ascii="Arial" w:eastAsia="Arial" w:hAnsi="Arial" w:cs="Arial"/>
+          <w:lang w:val="en-US"/>
+        </w:rPr>
+        <w:t>NP DIGITAL</w:t>
+      </w:r>
+      <w:r>
+        <w:rPr>
+          <w:rFonts w:ascii="Arial" w:eastAsia="Arial" w:hAnsi="Arial" w:cs="Arial"/>
+          <w:lang w:val="en-US"/>
+        </w:rPr>
+        <w:t xml:space="preserve">, </w:t>
+      </w:r>
+      <w:r>
+        <w:rPr>
+          <w:rFonts w:ascii="Arial" w:eastAsia="Arial" w:hAnsi="Arial" w:cs="Arial"/>
+          <w:lang w:val="en-US"/>
+        </w:rPr>
+        <w:t>Ukraine</w:t>
       </w:r>
     </w:p>
     <w:p>
@@ -561,6 +633,84 @@
         <w:spacing w:before="120" w:after="120" w:line="288" w:lineRule="auto"/>
         <w:rPr>
           <w:rFonts w:ascii="Arial" w:eastAsia="Arial" w:hAnsi="Arial" w:cs="Arial"/>
+          <w:lang w:val="en-US"/>
+        </w:rPr>
+      </w:pPr>
+      <w:r>
+        <w:rPr>
+          <w:rFonts w:ascii="Arial" w:eastAsia="Arial" w:hAnsi="Arial" w:cs="Arial"/>
+          <w:lang w:val="en-US"/>
+        </w:rPr>
+        <w:t>Creation of an admin tool for managers and employees of NOVA POST.</w:t>
+      </w:r>
+      <w:r>
+        <w:rPr>
+          <w:lang w:val="en-US"/>
+        </w:rPr>
+        <w:t xml:space="preserve"> </w:t>
+      </w:r>
+      <w:r>
+        <w:rPr>
+          <w:rFonts w:ascii="Arial" w:eastAsia="Arial" w:hAnsi="Arial" w:cs="Arial"/>
+          <w:lang w:val="en-US"/>
+        </w:rPr>
+        <w:t>Customization and support</w:t>
+      </w:r>
+      <w:r>
+        <w:rPr>
+          <w:rFonts w:ascii="Arial" w:eastAsia="Arial" w:hAnsi="Arial" w:cs="Arial"/>
+          <w:lang w:val="en-US"/>
+        </w:rPr>
+        <w:t>ing</w:t>
+      </w:r>
+      <w:r>
+        <w:rPr>
+          <w:rFonts w:ascii="Arial" w:eastAsia="Arial" w:hAnsi="Arial" w:cs="Arial"/>
+          <w:lang w:val="en-US"/>
+        </w:rPr>
+        <w:t xml:space="preserve"> </w:t>
+      </w:r>
+      <w:r>
+        <w:rPr>
+          <w:rFonts w:ascii="Arial" w:eastAsia="Arial" w:hAnsi="Arial" w:cs="Arial"/>
+          <w:lang w:val="en-US"/>
+        </w:rPr>
+        <w:t>app</w:t>
+      </w:r>
+      <w:r>
+        <w:rPr>
+          <w:rFonts w:ascii="Arial" w:eastAsia="Arial" w:hAnsi="Arial" w:cs="Arial"/>
+          <w:lang w:val="en-US"/>
+        </w:rPr>
+        <w:t xml:space="preserve"> modules for sending parcels from</w:t>
+      </w:r>
+      <w:r>
+        <w:rPr>
+          <w:rFonts w:ascii="Arial" w:eastAsia="Arial" w:hAnsi="Arial" w:cs="Arial"/>
+          <w:lang w:val="en-US"/>
+        </w:rPr>
+        <w:t>/to</w:t>
+      </w:r>
+      <w:r>
+        <w:rPr>
+          <w:rFonts w:ascii="Arial" w:eastAsia="Arial" w:hAnsi="Arial" w:cs="Arial"/>
+          <w:lang w:val="en-US"/>
+        </w:rPr>
+        <w:t xml:space="preserve"> Europe</w:t>
+      </w:r>
+      <w:r>
+        <w:rPr>
+          <w:rFonts w:ascii="Arial" w:eastAsia="Arial" w:hAnsi="Arial" w:cs="Arial"/>
+          <w:lang w:val="en-US"/>
+        </w:rPr>
+        <w:t>.</w:t>
+      </w:r>
+    </w:p>
+    <w:p>
+      <w:pPr>
+        <w:spacing w:before="120" w:after="120" w:line="288" w:lineRule="auto"/>
+        <w:rPr>
+          <w:rFonts w:ascii="Arial" w:eastAsia="Arial" w:hAnsi="Arial" w:cs="Arial"/>
           <w:b/>
           <w:color w:val="000000"/>
           <w:sz w:val="36"/>
@@ -572,7 +722,65 @@
           <w:rFonts w:ascii="Arial" w:eastAsia="Arial" w:hAnsi="Arial" w:cs="Arial"/>
           <w:lang w:val="en-US"/>
         </w:rPr>
-        <w:t>Creation of personal accounts and educational sites, a service for video conferencing. Working with vue.js(2,3), nuxt, docker, ajax, websockets.</w:t>
+        <w:t xml:space="preserve">Vue </w:t>
+      </w:r>
+      <w:r>
+        <w:rPr>
+          <w:rFonts w:ascii="Arial" w:eastAsia="Arial" w:hAnsi="Arial" w:cs="Arial"/>
+          <w:lang w:val="en-US"/>
+        </w:rPr>
+        <w:t xml:space="preserve">3, </w:t>
+      </w:r>
+      <w:r>
+        <w:rPr>
+          <w:rFonts w:ascii="Arial" w:eastAsia="Arial" w:hAnsi="Arial" w:cs="Arial"/>
+          <w:lang w:val="en-US"/>
+        </w:rPr>
+        <w:t>quasar</w:t>
+      </w:r>
+      <w:r>
+        <w:rPr>
+          <w:rFonts w:ascii="Arial" w:eastAsia="Arial" w:hAnsi="Arial" w:cs="Arial"/>
+          <w:lang w:val="en-US"/>
+        </w:rPr>
+        <w:t>,</w:t>
+      </w:r>
+      <w:r>
+        <w:rPr>
+          <w:rFonts w:ascii="Arial" w:eastAsia="Arial" w:hAnsi="Arial" w:cs="Arial"/>
+          <w:lang w:val="en-US"/>
+        </w:rPr>
+        <w:t xml:space="preserve"> unit tests, </w:t>
+      </w:r>
+      <w:proofErr w:type="spellStart"/>
+      <w:r>
+        <w:rPr>
+          <w:rFonts w:ascii="Arial" w:eastAsia="Arial" w:hAnsi="Arial" w:cs="Arial"/>
+          <w:lang w:val="en-US"/>
+        </w:rPr>
+        <w:t>websockets</w:t>
+      </w:r>
+      <w:proofErr w:type="spellEnd"/>
+      <w:r>
+        <w:rPr>
+          <w:rFonts w:ascii="Arial" w:eastAsia="Arial" w:hAnsi="Arial" w:cs="Arial"/>
+          <w:lang w:val="en-US"/>
+        </w:rPr>
+        <w:t>, ci/cd,</w:t>
+      </w:r>
+      <w:r>
+        <w:rPr>
+          <w:rFonts w:ascii="Arial" w:eastAsia="Arial" w:hAnsi="Arial" w:cs="Arial"/>
+          <w:lang w:val="en-US"/>
+        </w:rPr>
+        <w:t xml:space="preserve"> </w:t>
+      </w:r>
+      <w:r>
+        <w:rPr>
+          <w:rFonts w:ascii="Arial" w:eastAsia="Arial" w:hAnsi="Arial" w:cs="Arial"/>
+          <w:lang w:val="en-US"/>
+        </w:rPr>
+        <w:t>deploy, code review</w:t>
       </w:r>
       <w:r>
         <w:rPr>
@@ -617,7 +825,56 @@
           <w:rFonts w:ascii="Arial" w:eastAsia="Arial" w:hAnsi="Arial" w:cs="Arial"/>
           <w:lang w:val="en-US"/>
         </w:rPr>
-        <w:t>from 10.2020 to 02.2021 (5 months)</w:t>
+        <w:t>F</w:t>
+      </w:r>
+      <w:r>
+        <w:rPr>
+          <w:rFonts w:ascii="Arial" w:eastAsia="Arial" w:hAnsi="Arial" w:cs="Arial"/>
+          <w:lang w:val="en-US"/>
+        </w:rPr>
+        <w:t xml:space="preserve">rom 06.2021 </w:t>
+      </w:r>
+      <w:r>
+        <w:rPr>
+          <w:rFonts w:ascii="Arial" w:eastAsia="Arial" w:hAnsi="Arial" w:cs="Arial"/>
+          <w:lang w:val="en-US"/>
+        </w:rPr>
+        <w:t>to</w:t>
+      </w:r>
+      <w:r>
+        <w:rPr>
+          <w:rFonts w:ascii="Arial" w:eastAsia="Arial" w:hAnsi="Arial" w:cs="Arial"/>
+          <w:lang w:val="en-US"/>
+        </w:rPr>
+        <w:t xml:space="preserve"> </w:t>
+      </w:r>
+      <w:r>
+        <w:rPr>
+          <w:rFonts w:ascii="Arial" w:eastAsia="Arial" w:hAnsi="Arial" w:cs="Arial"/>
+          <w:lang w:val="en-US"/>
+        </w:rPr>
+        <w:t>05.2022</w:t>
+      </w:r>
+      <w:r>
+        <w:rPr>
+          <w:rFonts w:ascii="Arial" w:eastAsia="Arial" w:hAnsi="Arial" w:cs="Arial"/>
+          <w:lang w:val="en-US"/>
+        </w:rPr>
+        <w:t xml:space="preserve"> (</w:t>
+      </w:r>
+      <w:r>
+        <w:rPr>
+          <w:rFonts w:ascii="Arial" w:eastAsia="Arial" w:hAnsi="Arial" w:cs="Arial"/>
+          <w:lang w:val="en-US"/>
+        </w:rPr>
+        <w:t>11</w:t>
+      </w:r>
+      <w:r>
+        <w:rPr>
+          <w:rFonts w:ascii="Arial" w:eastAsia="Arial" w:hAnsi="Arial" w:cs="Arial"/>
+          <w:lang w:val="en-US"/>
+        </w:rPr>
+        <w:t xml:space="preserve"> months)</w:t>
       </w:r>
       <w:r>
         <w:rPr>
@@ -625,7 +882,7 @@
           <w:lang w:val="en-US"/>
         </w:rPr>
         <w:br/>
-        <w:t>GMG, KYIV (fintech projects)</w:t>
+        <w:t>3k.group, KYIV</w:t>
       </w:r>
     </w:p>
     <w:p>
@@ -633,22 +890,66 @@
         <w:spacing w:before="120" w:after="120" w:line="288" w:lineRule="auto"/>
         <w:rPr>
           <w:rFonts w:ascii="Arial" w:eastAsia="Arial" w:hAnsi="Arial" w:cs="Arial"/>
-          <w:lang w:val="en-US"/>
-        </w:rPr>
-      </w:pPr>
-      <w:r>
-        <w:rPr>
-          <w:rFonts w:ascii="Arial" w:eastAsia="Arial" w:hAnsi="Arial" w:cs="Arial"/>
-          <w:lang w:val="en-US"/>
-        </w:rPr>
-        <w:t>Stack: La</w:t>
-      </w:r>
-      <w:r>
-        <w:rPr>
-          <w:rFonts w:ascii="Arial" w:eastAsia="Arial" w:hAnsi="Arial" w:cs="Arial"/>
-          <w:lang w:val="en-US"/>
-        </w:rPr>
-        <w:t>ravel Blade, JS, Vue, SCSS, BEM, JIRA, Webpack, NPM, GIT</w:t>
+          <w:b/>
+          <w:color w:val="000000"/>
+          <w:sz w:val="36"/>
+          <w:lang w:val="en-US"/>
+        </w:rPr>
+      </w:pPr>
+      <w:r>
+        <w:rPr>
+          <w:rFonts w:ascii="Arial" w:eastAsia="Arial" w:hAnsi="Arial" w:cs="Arial"/>
+          <w:lang w:val="en-US"/>
+        </w:rPr>
+        <w:t xml:space="preserve">Creation of personal accounts and educational sites, a service for video conferencing. Working with </w:t>
+      </w:r>
+      <w:proofErr w:type="gramStart"/>
+      <w:r>
+        <w:rPr>
+          <w:rFonts w:ascii="Arial" w:eastAsia="Arial" w:hAnsi="Arial" w:cs="Arial"/>
+          <w:lang w:val="en-US"/>
+        </w:rPr>
+        <w:t>vue.js(</w:t>
+      </w:r>
+      <w:proofErr w:type="gramEnd"/>
+      <w:r>
+        <w:rPr>
+          <w:rFonts w:ascii="Arial" w:eastAsia="Arial" w:hAnsi="Arial" w:cs="Arial"/>
+          <w:lang w:val="en-US"/>
+        </w:rPr>
+        <w:t xml:space="preserve">2,3), </w:t>
+      </w:r>
+      <w:proofErr w:type="spellStart"/>
+      <w:r>
+        <w:rPr>
+          <w:rFonts w:ascii="Arial" w:eastAsia="Arial" w:hAnsi="Arial" w:cs="Arial"/>
+          <w:lang w:val="en-US"/>
+        </w:rPr>
+        <w:t>nuxt</w:t>
+      </w:r>
+      <w:proofErr w:type="spellEnd"/>
+      <w:r>
+        <w:rPr>
+          <w:rFonts w:ascii="Arial" w:eastAsia="Arial" w:hAnsi="Arial" w:cs="Arial"/>
+          <w:lang w:val="en-US"/>
+        </w:rPr>
+        <w:t xml:space="preserve">, docker, ajax, </w:t>
+      </w:r>
+      <w:proofErr w:type="spellStart"/>
+      <w:r>
+        <w:rPr>
+          <w:rFonts w:ascii="Arial" w:eastAsia="Arial" w:hAnsi="Arial" w:cs="Arial"/>
+          <w:lang w:val="en-US"/>
+        </w:rPr>
+        <w:t>websockets</w:t>
+      </w:r>
+      <w:proofErr w:type="spellEnd"/>
+      <w:r>
+        <w:rPr>
+          <w:rFonts w:ascii="Arial" w:eastAsia="Arial" w:hAnsi="Arial" w:cs="Arial"/>
+          <w:lang w:val="en-US"/>
+        </w:rPr>
+        <w:t>.</w:t>
       </w:r>
       <w:r>
         <w:rPr>
@@ -677,6 +978,97 @@
           <w:sz w:val="32"/>
           <w:lang w:val="en-US"/>
         </w:rPr>
+        <w:lastRenderedPageBreak/>
+        <w:t>Position: Middle Front-end developer</w:t>
+      </w:r>
+    </w:p>
+    <w:p>
+      <w:pPr>
+        <w:spacing w:before="120" w:after="120" w:line="288" w:lineRule="auto"/>
+        <w:rPr>
+          <w:rFonts w:ascii="Arial" w:eastAsia="Arial" w:hAnsi="Arial" w:cs="Arial"/>
+          <w:lang w:val="en-US"/>
+        </w:rPr>
+      </w:pPr>
+      <w:r>
+        <w:rPr>
+          <w:rFonts w:ascii="Arial" w:eastAsia="Arial" w:hAnsi="Arial" w:cs="Arial"/>
+          <w:lang w:val="en-US"/>
+        </w:rPr>
+        <w:t>F</w:t>
+      </w:r>
+      <w:r>
+        <w:rPr>
+          <w:rFonts w:ascii="Arial" w:eastAsia="Arial" w:hAnsi="Arial" w:cs="Arial"/>
+          <w:lang w:val="en-US"/>
+        </w:rPr>
+        <w:t>rom 10.2020 to 02.2021 (5 months)</w:t>
+      </w:r>
+      <w:r>
+        <w:rPr>
+          <w:rFonts w:ascii="Arial" w:eastAsia="Arial" w:hAnsi="Arial" w:cs="Arial"/>
+          <w:lang w:val="en-US"/>
+        </w:rPr>
+        <w:br/>
+        <w:t>GMG, KYIV (</w:t>
+      </w:r>
+      <w:r>
+        <w:rPr>
+          <w:rFonts w:ascii="Arial" w:eastAsia="Arial" w:hAnsi="Arial" w:cs="Arial"/>
+          <w:lang w:val="en-US"/>
+        </w:rPr>
+        <w:t>F</w:t>
+      </w:r>
+      <w:r>
+        <w:rPr>
+          <w:rFonts w:ascii="Arial" w:eastAsia="Arial" w:hAnsi="Arial" w:cs="Arial"/>
+          <w:lang w:val="en-US"/>
+        </w:rPr>
+        <w:t>intech projects)</w:t>
+      </w:r>
+    </w:p>
+    <w:p>
+      <w:pPr>
+        <w:spacing w:before="120" w:after="120" w:line="288" w:lineRule="auto"/>
+        <w:rPr>
+          <w:rFonts w:ascii="Arial" w:eastAsia="Arial" w:hAnsi="Arial" w:cs="Arial"/>
+          <w:lang w:val="en-US"/>
+        </w:rPr>
+      </w:pPr>
+      <w:r>
+        <w:rPr>
+          <w:rFonts w:ascii="Arial" w:eastAsia="Arial" w:hAnsi="Arial" w:cs="Arial"/>
+          <w:lang w:val="en-US"/>
+        </w:rPr>
+        <w:t>Stack: Laravel Blade, JS, Vue, SCSS, BEM, JIRA, Webpack, NPM, GIT</w:t>
+      </w:r>
+      <w:r>
+        <w:rPr>
+          <w:rFonts w:ascii="Arial" w:eastAsia="Arial" w:hAnsi="Arial" w:cs="Arial"/>
+          <w:lang w:val="en-US"/>
+        </w:rPr>
+        <w:br/>
+      </w:r>
+    </w:p>
+    <w:p>
+      <w:pPr>
+        <w:keepNext/>
+        <w:keepLines/>
+        <w:spacing w:before="200" w:after="0" w:line="288" w:lineRule="auto"/>
+        <w:rPr>
+          <w:rFonts w:ascii="Arial" w:eastAsia="Arial" w:hAnsi="Arial" w:cs="Arial"/>
+          <w:color w:val="000000"/>
+          <w:sz w:val="32"/>
+          <w:lang w:val="en-US"/>
+        </w:rPr>
+      </w:pPr>
+      <w:r>
+        <w:rPr>
+          <w:rFonts w:ascii="Arial" w:eastAsia="Arial" w:hAnsi="Arial" w:cs="Arial"/>
+          <w:color w:val="000000"/>
+          <w:sz w:val="32"/>
+          <w:lang w:val="en-US"/>
+        </w:rPr>
         <w:t>Position: Front-end developer</w:t>
       </w:r>
     </w:p>
@@ -724,13 +1116,6 @@
           <w:lang w:val="en-US"/>
         </w:rPr>
         <w:br/>
-      </w:r>
-      <w:r>
-        <w:rPr>
-          <w:rFonts w:ascii="Arial" w:eastAsia="Arial" w:hAnsi="Arial" w:cs="Arial"/>
-          <w:lang w:val="en-US"/>
-        </w:rPr>
-        <w:lastRenderedPageBreak/>
         <w:t>- Layouts for Laravel / Blade or CMS.</w:t>
       </w:r>
       <w:r>
@@ -791,14 +1176,7 @@
           <w:rFonts w:ascii="Arial" w:eastAsia="Arial" w:hAnsi="Arial" w:cs="Arial"/>
           <w:lang w:val="en-US"/>
         </w:rPr>
-        <w:t>- Development of invest. projects from scratch, admin panels and personal</w:t>
-      </w:r>
-      <w:r>
-        <w:rPr>
-          <w:rFonts w:ascii="Arial" w:eastAsia="Arial" w:hAnsi="Arial" w:cs="Arial"/>
-          <w:lang w:val="en-US"/>
-        </w:rPr>
-        <w:t xml:space="preserve"> accounts.</w:t>
+        <w:t>- Development of invest. projects from scratch, admin panels and personal accounts.</w:t>
       </w:r>
       <w:r>
         <w:rPr>
@@ -845,6 +1223,7 @@
         <w:spacing w:before="120" w:after="120" w:line="288" w:lineRule="auto"/>
         <w:rPr>
           <w:rFonts w:ascii="Arial" w:eastAsia="Arial" w:hAnsi="Arial" w:cs="Arial"/>
+          <w:b/>
           <w:lang w:val="en-US"/>
         </w:rPr>
       </w:pPr>
@@ -855,8 +1234,9 @@
           <w:sz w:val="32"/>
           <w:lang w:val="en-US"/>
         </w:rPr>
-        <w:t xml:space="preserve">CHNPU </w:t>
-      </w:r>
+        <w:t xml:space="preserve">T.H. Shevchenko National University «Chernihiv </w:t>
+      </w:r>
+      <w:proofErr w:type="spellStart"/>
       <w:r>
         <w:rPr>
           <w:rFonts w:ascii="Arial" w:eastAsia="Arial" w:hAnsi="Arial" w:cs="Arial"/>
@@ -864,6 +1244,25 @@
           <w:sz w:val="32"/>
           <w:lang w:val="en-US"/>
         </w:rPr>
+        <w:t>Colehium</w:t>
+      </w:r>
+      <w:proofErr w:type="spellEnd"/>
+      <w:r>
+        <w:rPr>
+          <w:rFonts w:ascii="Arial" w:eastAsia="Arial" w:hAnsi="Arial" w:cs="Arial"/>
+          <w:color w:val="000000"/>
+          <w:sz w:val="32"/>
+          <w:lang w:val="en-US"/>
+        </w:rPr>
+        <w:t>»</w:t>
+      </w:r>
+      <w:r>
+        <w:rPr>
+          <w:rFonts w:ascii="Arial" w:eastAsia="Arial" w:hAnsi="Arial" w:cs="Arial"/>
+          <w:color w:val="000000"/>
+          <w:sz w:val="32"/>
+          <w:lang w:val="en-US"/>
+        </w:rPr>
         <w:br/>
       </w:r>
       <w:r>
@@ -871,7 +1270,14 @@
           <w:rFonts w:ascii="Arial" w:eastAsia="Arial" w:hAnsi="Arial" w:cs="Arial"/>
           <w:lang w:val="en-US"/>
         </w:rPr>
-        <w:t>physical-math. faculty</w:t>
+        <w:t>P</w:t>
+      </w:r>
+      <w:r>
+        <w:rPr>
+          <w:rFonts w:ascii="Arial" w:eastAsia="Arial" w:hAnsi="Arial" w:cs="Arial"/>
+          <w:lang w:val="en-US"/>
+        </w:rPr>
+        <w:t>hysical-math. faculty</w:t>
       </w:r>
       <w:r>
         <w:rPr>
@@ -879,23 +1285,107 @@
           <w:lang w:val="en-US"/>
         </w:rPr>
         <w:br/>
-        <w:t xml:space="preserve">specialty: teacher of computer science and English lang, </w:t>
-      </w:r>
-      <w:r>
-        <w:rPr>
-          <w:rFonts w:ascii="Arial" w:eastAsia="Arial" w:hAnsi="Arial" w:cs="Arial"/>
-          <w:b/>
-          <w:lang w:val="en-US"/>
-        </w:rPr>
-        <w:t>Chernihiv</w:t>
-      </w:r>
-      <w:r>
-        <w:rPr>
-          <w:rFonts w:ascii="Arial" w:eastAsia="Arial" w:hAnsi="Arial" w:cs="Arial"/>
+      </w:r>
+      <w:r>
+        <w:rPr>
+          <w:rFonts w:ascii="Arial" w:eastAsia="Arial" w:hAnsi="Arial" w:cs="Arial"/>
+          <w:lang w:val="en-US"/>
+        </w:rPr>
+        <w:t>S</w:t>
+      </w:r>
+      <w:r>
+        <w:rPr>
+          <w:rFonts w:ascii="Arial" w:eastAsia="Arial" w:hAnsi="Arial" w:cs="Arial"/>
+          <w:lang w:val="en-US"/>
+        </w:rPr>
+        <w:t xml:space="preserve">pecialty: </w:t>
+      </w:r>
+      <w:r>
+        <w:rPr>
+          <w:rFonts w:ascii="Arial" w:eastAsia="Arial" w:hAnsi="Arial" w:cs="Arial"/>
+          <w:lang w:val="en-US"/>
+        </w:rPr>
+        <w:t>T</w:t>
+      </w:r>
+      <w:r>
+        <w:rPr>
+          <w:rFonts w:ascii="Arial" w:eastAsia="Arial" w:hAnsi="Arial" w:cs="Arial"/>
+          <w:lang w:val="en-US"/>
+        </w:rPr>
+        <w:t xml:space="preserve">eacher of computer science and </w:t>
+      </w:r>
+      <w:proofErr w:type="spellStart"/>
+      <w:r>
+        <w:rPr>
+          <w:rFonts w:ascii="Arial" w:eastAsia="Arial" w:hAnsi="Arial" w:cs="Arial"/>
+          <w:lang w:val="en-US"/>
+        </w:rPr>
+        <w:t>e</w:t>
+      </w:r>
+      <w:r>
+        <w:rPr>
+          <w:rFonts w:ascii="Arial" w:eastAsia="Arial" w:hAnsi="Arial" w:cs="Arial"/>
+          <w:lang w:val="en-US"/>
+        </w:rPr>
+        <w:t>nglish</w:t>
+      </w:r>
+      <w:proofErr w:type="spellEnd"/>
+      <w:r>
+        <w:rPr>
+          <w:rFonts w:ascii="Arial" w:eastAsia="Arial" w:hAnsi="Arial" w:cs="Arial"/>
+          <w:lang w:val="en-US"/>
+        </w:rPr>
+        <w:t xml:space="preserve"> lang</w:t>
+      </w:r>
+      <w:r>
+        <w:rPr>
+          <w:rFonts w:ascii="Arial" w:eastAsia="Arial" w:hAnsi="Arial" w:cs="Arial"/>
+          <w:lang w:val="en-US"/>
+        </w:rPr>
+        <w:t>.</w:t>
+      </w:r>
+      <w:r>
+        <w:rPr>
+          <w:rFonts w:ascii="Arial" w:eastAsia="Arial" w:hAnsi="Arial" w:cs="Arial"/>
+          <w:lang w:val="en-US"/>
+        </w:rPr>
+        <w:t xml:space="preserve"> </w:t>
+      </w:r>
+      <w:r>
+        <w:rPr>
+          <w:rFonts w:ascii="Arial" w:eastAsia="Arial" w:hAnsi="Arial" w:cs="Arial"/>
+          <w:b/>
           <w:lang w:val="en-US"/>
         </w:rPr>
         <w:br/>
-        <w:t>from  09.2014 to 06.2018 (3 years 9 months)</w:t>
+      </w:r>
+      <w:r>
+        <w:rPr>
+          <w:rFonts w:ascii="Arial" w:eastAsia="Arial" w:hAnsi="Arial" w:cs="Arial"/>
+          <w:lang w:val="en-US"/>
+        </w:rPr>
+        <w:t>F</w:t>
+      </w:r>
+      <w:r>
+        <w:rPr>
+          <w:rFonts w:ascii="Arial" w:eastAsia="Arial" w:hAnsi="Arial" w:cs="Arial"/>
+          <w:lang w:val="en-US"/>
+        </w:rPr>
+        <w:t>rom</w:t>
+      </w:r>
+      <w:r>
+        <w:rPr>
+          <w:rFonts w:ascii="Arial" w:eastAsia="Arial" w:hAnsi="Arial" w:cs="Arial"/>
+          <w:lang w:val="en-US"/>
+        </w:rPr>
+        <w:t xml:space="preserve"> </w:t>
+      </w:r>
+      <w:r>
+        <w:rPr>
+          <w:rFonts w:ascii="Arial" w:eastAsia="Arial" w:hAnsi="Arial" w:cs="Arial"/>
+          <w:lang w:val="en-US"/>
+        </w:rPr>
+        <w:t>09.2014 to 06.2018 (3 years 9 months)</w:t>
       </w:r>
     </w:p>
     <w:p>
@@ -919,17 +1409,7 @@
           <w:sz w:val="36"/>
           <w:lang w:val="en-US"/>
         </w:rPr>
-        <w:t>Additional educatio</w:t>
-      </w:r>
-      <w:r>
-        <w:rPr>
-          <w:rFonts w:ascii="Arial" w:eastAsia="Arial" w:hAnsi="Arial" w:cs="Arial"/>
-          <w:b/>
-          <w:color w:val="000000"/>
-          <w:sz w:val="36"/>
-          <w:lang w:val="en-US"/>
-        </w:rPr>
-        <w:t>n</w:t>
+        <w:t>Additional education</w:t>
       </w:r>
     </w:p>
     <w:p>
@@ -988,336 +1468,19 @@
           <w:color w:val="000000"/>
           <w:sz w:val="36"/>
         </w:rPr>
-        <w:t>Professional and other skills</w:t>
-      </w:r>
-    </w:p>
-    <w:p>
-      <w:pPr>
-        <w:numPr>
-          <w:ilvl w:val="0"/>
-          <w:numId w:val="1"/>
-        </w:numPr>
-        <w:spacing w:before="120" w:after="120" w:line="288" w:lineRule="auto"/>
-        <w:ind w:left="360" w:hanging="360"/>
-        <w:rPr>
-          <w:rFonts w:ascii="Arial" w:eastAsia="Arial" w:hAnsi="Arial" w:cs="Arial"/>
-        </w:rPr>
-      </w:pPr>
-      <w:r>
-        <w:rPr>
-          <w:rFonts w:ascii="Arial" w:eastAsia="Arial" w:hAnsi="Arial" w:cs="Arial"/>
-        </w:rPr>
-        <w:t>HTML5 (3 years of experience)</w:t>
-      </w:r>
-    </w:p>
-    <w:p>
-      <w:pPr>
-        <w:spacing w:before="120" w:after="120" w:line="288" w:lineRule="auto"/>
-        <w:ind w:left="360"/>
-        <w:rPr>
-          <w:rFonts w:ascii="Arial" w:eastAsia="Arial" w:hAnsi="Arial" w:cs="Arial"/>
-          <w:lang w:val="en-US"/>
-        </w:rPr>
-      </w:pPr>
-      <w:r>
-        <w:rPr>
-          <w:rFonts w:ascii="Arial" w:eastAsia="Arial" w:hAnsi="Arial" w:cs="Arial"/>
-          <w:lang w:val="en-US"/>
-        </w:rPr>
-        <w:t>Fluent, I currently use it..</w:t>
-      </w:r>
-    </w:p>
-    <w:p>
-      <w:pPr>
-        <w:numPr>
-          <w:ilvl w:val="0"/>
-          <w:numId w:val="2"/>
-        </w:numPr>
-        <w:spacing w:before="120" w:after="120" w:line="288" w:lineRule="auto"/>
-        <w:ind w:left="360" w:hanging="360"/>
-        <w:rPr>
-          <w:rFonts w:ascii="Arial" w:eastAsia="Arial" w:hAnsi="Arial" w:cs="Arial"/>
-        </w:rPr>
-      </w:pPr>
-      <w:r>
-        <w:rPr>
-          <w:rFonts w:ascii="Arial" w:eastAsia="Arial" w:hAnsi="Arial" w:cs="Arial"/>
-        </w:rPr>
-        <w:t>CSS3 (3 years of experience)</w:t>
-      </w:r>
-    </w:p>
-    <w:p>
-      <w:pPr>
-        <w:spacing w:before="120" w:after="120" w:line="288" w:lineRule="auto"/>
-        <w:ind w:left="360"/>
-        <w:rPr>
-          <w:rFonts w:ascii="Arial" w:eastAsia="Arial" w:hAnsi="Arial" w:cs="Arial"/>
-          <w:lang w:val="en-US"/>
-        </w:rPr>
-      </w:pPr>
-      <w:r>
-        <w:rPr>
-          <w:rFonts w:ascii="Arial" w:eastAsia="Arial" w:hAnsi="Arial" w:cs="Arial"/>
-          <w:lang w:val="en-US"/>
-        </w:rPr>
-        <w:t>Fluent, I currently use it. .</w:t>
-      </w:r>
-    </w:p>
-    <w:p>
-      <w:pPr>
-        <w:numPr>
-          <w:ilvl w:val="0"/>
-          <w:numId w:val="3"/>
-        </w:numPr>
-        <w:spacing w:before="120" w:after="120" w:line="288" w:lineRule="auto"/>
-        <w:ind w:left="360" w:hanging="360"/>
-        <w:rPr>
-          <w:rFonts w:ascii="Arial" w:eastAsia="Arial" w:hAnsi="Arial" w:cs="Arial"/>
-          <w:lang w:val="en-US"/>
-        </w:rPr>
-      </w:pPr>
-      <w:r>
-        <w:rPr>
-          <w:rFonts w:ascii="Arial" w:eastAsia="Arial" w:hAnsi="Arial" w:cs="Arial"/>
-          <w:lang w:val="en-US"/>
-        </w:rPr>
-        <w:t>JS Native (3 years of experience)</w:t>
-      </w:r>
-    </w:p>
-    <w:p>
-      <w:pPr>
-        <w:spacing w:before="120" w:after="120" w:line="288" w:lineRule="auto"/>
-        <w:ind w:left="360"/>
-        <w:rPr>
-          <w:rFonts w:ascii="Arial" w:eastAsia="Arial" w:hAnsi="Arial" w:cs="Arial"/>
-          <w:lang w:val="en-US"/>
-        </w:rPr>
-      </w:pPr>
-      <w:r>
-        <w:rPr>
-          <w:rFonts w:ascii="Arial" w:eastAsia="Arial" w:hAnsi="Arial" w:cs="Arial"/>
-          <w:lang w:val="en-US"/>
-        </w:rPr>
-        <w:t>Advanced, I currently use it.</w:t>
-      </w:r>
-    </w:p>
-    <w:p>
-      <w:pPr>
-        <w:numPr>
-          <w:ilvl w:val="0"/>
-          <w:numId w:val="4"/>
-        </w:numPr>
-        <w:spacing w:before="120" w:after="120" w:line="288" w:lineRule="auto"/>
-        <w:ind w:left="360" w:hanging="360"/>
-        <w:rPr>
-          <w:rFonts w:ascii="Arial" w:eastAsia="Arial" w:hAnsi="Arial" w:cs="Arial"/>
-        </w:rPr>
-      </w:pPr>
-      <w:r>
-        <w:rPr>
-          <w:rFonts w:ascii="Arial" w:eastAsia="Arial" w:hAnsi="Arial" w:cs="Arial"/>
-        </w:rPr>
-        <w:t>Bootstrap4 (3 years of experience)</w:t>
-      </w:r>
-    </w:p>
-    <w:p>
-      <w:pPr>
-        <w:spacing w:before="120" w:after="120" w:line="288" w:lineRule="auto"/>
-        <w:ind w:left="360"/>
-        <w:rPr>
-          <w:rFonts w:ascii="Arial" w:eastAsia="Arial" w:hAnsi="Arial" w:cs="Arial"/>
-          <w:lang w:val="en-US"/>
-        </w:rPr>
-      </w:pPr>
-      <w:r>
-        <w:rPr>
-          <w:rFonts w:ascii="Arial" w:eastAsia="Arial" w:hAnsi="Arial" w:cs="Arial"/>
-          <w:lang w:val="en-US"/>
-        </w:rPr>
-        <w:t xml:space="preserve">Fluent, I currently use it.JQuery </w:t>
-      </w:r>
-    </w:p>
-    <w:p>
-      <w:pPr>
-        <w:numPr>
-          <w:ilvl w:val="0"/>
-          <w:numId w:val="5"/>
-        </w:numPr>
-        <w:spacing w:before="120" w:after="120" w:line="288" w:lineRule="auto"/>
-        <w:ind w:left="360" w:hanging="360"/>
-        <w:rPr>
-          <w:rFonts w:ascii="Arial" w:eastAsia="Arial" w:hAnsi="Arial" w:cs="Arial"/>
-        </w:rPr>
-      </w:pPr>
-      <w:r>
-        <w:rPr>
-          <w:rFonts w:ascii="Arial" w:eastAsia="Arial" w:hAnsi="Arial" w:cs="Arial"/>
-        </w:rPr>
-        <w:t>JQuery (3 years of experience)</w:t>
-      </w:r>
-    </w:p>
-    <w:p>
-      <w:pPr>
-        <w:spacing w:before="120" w:after="120" w:line="288" w:lineRule="auto"/>
-        <w:ind w:left="360"/>
-        <w:rPr>
-          <w:rFonts w:ascii="Arial" w:eastAsia="Arial" w:hAnsi="Arial" w:cs="Arial"/>
-          <w:lang w:val="en-US"/>
-        </w:rPr>
-      </w:pPr>
-      <w:r>
-        <w:rPr>
-          <w:rFonts w:ascii="Arial" w:eastAsia="Arial" w:hAnsi="Arial" w:cs="Arial"/>
-          <w:lang w:val="en-US"/>
-        </w:rPr>
-        <w:t>Advanced, I currently use it.</w:t>
-      </w:r>
-    </w:p>
-    <w:p>
-      <w:pPr>
-        <w:numPr>
-          <w:ilvl w:val="0"/>
-          <w:numId w:val="6"/>
-        </w:numPr>
-        <w:spacing w:before="120" w:after="120" w:line="288" w:lineRule="auto"/>
-        <w:ind w:left="360" w:hanging="360"/>
-        <w:rPr>
-          <w:rFonts w:ascii="Arial" w:eastAsia="Arial" w:hAnsi="Arial" w:cs="Arial"/>
-        </w:rPr>
-      </w:pPr>
-      <w:r>
-        <w:rPr>
-          <w:rFonts w:ascii="Arial" w:eastAsia="Arial" w:hAnsi="Arial" w:cs="Arial"/>
-        </w:rPr>
-        <w:t>GIT (2 years of experience)</w:t>
-      </w:r>
-    </w:p>
-    <w:p>
-      <w:pPr>
-        <w:spacing w:before="120" w:after="120" w:line="288" w:lineRule="auto"/>
-        <w:ind w:left="360"/>
-        <w:rPr>
-          <w:rFonts w:ascii="Arial" w:eastAsia="Arial" w:hAnsi="Arial" w:cs="Arial"/>
-          <w:lang w:val="en-US"/>
-        </w:rPr>
-      </w:pPr>
-      <w:r>
-        <w:rPr>
-          <w:rFonts w:ascii="Arial" w:eastAsia="Arial" w:hAnsi="Arial" w:cs="Arial"/>
-          <w:lang w:val="en-US"/>
-        </w:rPr>
-        <w:t>Advanced, I currently use it.</w:t>
-      </w:r>
-    </w:p>
-    <w:p>
-      <w:pPr>
-        <w:numPr>
-          <w:ilvl w:val="0"/>
-          <w:numId w:val="7"/>
-        </w:numPr>
-        <w:spacing w:before="120" w:after="120" w:line="288" w:lineRule="auto"/>
-        <w:ind w:left="360" w:hanging="360"/>
-        <w:rPr>
-          <w:rFonts w:ascii="Arial" w:eastAsia="Arial" w:hAnsi="Arial" w:cs="Arial"/>
-          <w:lang w:val="en-US"/>
-        </w:rPr>
-      </w:pPr>
-      <w:r>
-        <w:rPr>
-          <w:rFonts w:ascii="Arial" w:eastAsia="Arial" w:hAnsi="Arial" w:cs="Arial"/>
-          <w:lang w:val="en-US"/>
-        </w:rPr>
-        <w:t>Laravel/Blade  (2 years of experience)</w:t>
-      </w:r>
-      <w:r>
-        <w:rPr>
-          <w:rFonts w:ascii="Arial" w:eastAsia="Arial" w:hAnsi="Arial" w:cs="Arial"/>
-          <w:lang w:val="en-US"/>
-        </w:rPr>
-        <w:br/>
-        <w:t>Above average, I currently use it.</w:t>
-      </w:r>
-    </w:p>
-    <w:p>
-      <w:pPr>
-        <w:numPr>
-          <w:ilvl w:val="0"/>
-          <w:numId w:val="7"/>
-        </w:numPr>
-        <w:spacing w:before="120" w:after="120" w:line="288" w:lineRule="auto"/>
-        <w:ind w:left="360" w:hanging="360"/>
-        <w:rPr>
-          <w:rFonts w:ascii="Arial" w:eastAsia="Arial" w:hAnsi="Arial" w:cs="Arial"/>
-          <w:lang w:val="en-US"/>
-        </w:rPr>
-      </w:pPr>
-      <w:r>
-        <w:rPr>
-          <w:rFonts w:ascii="Arial" w:eastAsia="Arial" w:hAnsi="Arial" w:cs="Arial"/>
-          <w:lang w:val="en-US"/>
-        </w:rPr>
-        <w:t>VUE.js  (2 year of experience)</w:t>
-      </w:r>
-      <w:r>
-        <w:rPr>
-          <w:rFonts w:ascii="Arial" w:eastAsia="Arial" w:hAnsi="Arial" w:cs="Arial"/>
-          <w:lang w:val="en-US"/>
-        </w:rPr>
-        <w:br/>
-        <w:t>Advanced, I currently use it.</w:t>
-      </w:r>
-    </w:p>
-    <w:p>
-      <w:pPr>
-        <w:numPr>
-          <w:ilvl w:val="0"/>
-          <w:numId w:val="7"/>
-        </w:numPr>
-        <w:spacing w:before="120" w:after="120" w:line="288" w:lineRule="auto"/>
-        <w:ind w:left="360" w:hanging="360"/>
-        <w:rPr>
-          <w:rFonts w:ascii="Arial" w:eastAsia="Arial" w:hAnsi="Arial" w:cs="Arial"/>
-          <w:lang w:val="en-US"/>
-        </w:rPr>
-      </w:pPr>
-      <w:r>
-        <w:rPr>
-          <w:rFonts w:ascii="Arial" w:eastAsia="Arial" w:hAnsi="Arial" w:cs="Arial"/>
-          <w:lang w:val="en-US"/>
-        </w:rPr>
-        <w:t>NUXT  (1 year of experience)</w:t>
-      </w:r>
-      <w:r>
-        <w:rPr>
-          <w:rFonts w:ascii="Arial" w:eastAsia="Arial" w:hAnsi="Arial" w:cs="Arial"/>
-          <w:lang w:val="en-US"/>
-        </w:rPr>
-        <w:br/>
-        <w:t>Advanced, I currently use it.</w:t>
-      </w:r>
-    </w:p>
-    <w:p>
-      <w:pPr>
-        <w:keepNext/>
-        <w:keepLines/>
-        <w:spacing w:before="450" w:after="300" w:line="240" w:lineRule="auto"/>
+        <w:t xml:space="preserve">Language </w:t>
+      </w:r>
+      <w:proofErr w:type="spellStart"/>
+      <w:r>
         <w:rPr>
           <w:rFonts w:ascii="Arial" w:eastAsia="Arial" w:hAnsi="Arial" w:cs="Arial"/>
           <w:b/>
           <w:color w:val="000000"/>
           <w:sz w:val="36"/>
         </w:rPr>
-      </w:pPr>
-      <w:r>
-        <w:rPr>
-          <w:rFonts w:ascii="Arial" w:eastAsia="Arial" w:hAnsi="Arial" w:cs="Arial"/>
-          <w:b/>
-          <w:color w:val="000000"/>
-          <w:sz w:val="36"/>
-        </w:rPr>
-        <w:lastRenderedPageBreak/>
-        <w:t>Language proficiencies</w:t>
-      </w:r>
+        <w:t>proficiencies</w:t>
+      </w:r>
+      <w:proofErr w:type="spellEnd"/>
     </w:p>
     <w:p>
       <w:pPr>
@@ -1347,8 +1510,16 @@
         <w:rPr>
           <w:rFonts w:ascii="Arial" w:eastAsia="Arial" w:hAnsi="Arial" w:cs="Arial"/>
         </w:rPr>
-        <w:t xml:space="preserve"> fluent</w:t>
-      </w:r>
+        <w:t xml:space="preserve"> </w:t>
+      </w:r>
+      <w:proofErr w:type="spellStart"/>
+      <w:r>
+        <w:rPr>
+          <w:rFonts w:ascii="Arial" w:eastAsia="Arial" w:hAnsi="Arial" w:cs="Arial"/>
+        </w:rPr>
+        <w:t>fluent</w:t>
+      </w:r>
+      <w:proofErr w:type="spellEnd"/>
     </w:p>
     <w:p>
       <w:pPr>
@@ -1362,12 +1533,28 @@
           <w:rFonts w:ascii="Arial" w:eastAsia="Arial" w:hAnsi="Arial" w:cs="Arial"/>
         </w:rPr>
       </w:pPr>
-      <w:r>
-        <w:rPr>
-          <w:rFonts w:ascii="Arial" w:eastAsia="Arial" w:hAnsi="Arial" w:cs="Arial"/>
-        </w:rPr>
-        <w:t>Ukrainian — fluent</w:t>
-      </w:r>
+      <w:proofErr w:type="spellStart"/>
+      <w:r>
+        <w:rPr>
+          <w:rFonts w:ascii="Arial" w:eastAsia="Arial" w:hAnsi="Arial" w:cs="Arial"/>
+        </w:rPr>
+        <w:t>Ukrainian</w:t>
+      </w:r>
+      <w:proofErr w:type="spellEnd"/>
+      <w:r>
+        <w:rPr>
+          <w:rFonts w:ascii="Arial" w:eastAsia="Arial" w:hAnsi="Arial" w:cs="Arial"/>
+        </w:rPr>
+        <w:t xml:space="preserve"> — </w:t>
+      </w:r>
+      <w:proofErr w:type="spellStart"/>
+      <w:r>
+        <w:rPr>
+          <w:rFonts w:ascii="Arial" w:eastAsia="Arial" w:hAnsi="Arial" w:cs="Arial"/>
+        </w:rPr>
+        <w:t>fluent</w:t>
+      </w:r>
+      <w:proofErr w:type="spellEnd"/>
     </w:p>
     <w:p>
       <w:pPr>
@@ -1385,8 +1572,16 @@
         <w:rPr>
           <w:rFonts w:ascii="Arial" w:eastAsia="Arial" w:hAnsi="Arial" w:cs="Arial"/>
         </w:rPr>
-        <w:t>English — intermediate</w:t>
-      </w:r>
+        <w:t xml:space="preserve">English — </w:t>
+      </w:r>
+      <w:proofErr w:type="spellStart"/>
+      <w:r>
+        <w:rPr>
+          <w:rFonts w:ascii="Arial" w:eastAsia="Arial" w:hAnsi="Arial" w:cs="Arial"/>
+        </w:rPr>
+        <w:t>intermediate</w:t>
+      </w:r>
+      <w:proofErr w:type="spellEnd"/>
     </w:p>
     <w:p>
       <w:pPr>
@@ -1400,6 +1595,7 @@
           <w:sz w:val="36"/>
         </w:rPr>
       </w:pPr>
+      <w:proofErr w:type="spellStart"/>
       <w:r>
         <w:rPr>
           <w:rFonts w:ascii="Arial" w:eastAsia="Arial" w:hAnsi="Arial" w:cs="Arial"/>
@@ -1407,8 +1603,29 @@
           <w:color w:val="000000"/>
           <w:sz w:val="36"/>
         </w:rPr>
-        <w:t>Additional information</w:t>
-      </w:r>
+        <w:t>Additional</w:t>
+      </w:r>
+      <w:proofErr w:type="spellEnd"/>
+      <w:r>
+        <w:rPr>
+          <w:rFonts w:ascii="Arial" w:eastAsia="Arial" w:hAnsi="Arial" w:cs="Arial"/>
+          <w:b/>
+          <w:color w:val="000000"/>
+          <w:sz w:val="36"/>
+        </w:rPr>
+        <w:t xml:space="preserve"> </w:t>
+      </w:r>
+      <w:proofErr w:type="spellStart"/>
+      <w:r>
+        <w:rPr>
+          <w:rFonts w:ascii="Arial" w:eastAsia="Arial" w:hAnsi="Arial" w:cs="Arial"/>
+          <w:b/>
+          <w:color w:val="000000"/>
+          <w:sz w:val="36"/>
+        </w:rPr>
+        <w:t>information</w:t>
+      </w:r>
+      <w:proofErr w:type="spellEnd"/>
     </w:p>
     <w:p>
       <w:pPr>
@@ -1439,14 +1656,15 @@
           <w:rFonts w:ascii="Arial" w:eastAsia="Arial" w:hAnsi="Arial" w:cs="Arial"/>
           <w:lang w:val="en-US"/>
         </w:rPr>
-        <w:t>Responsible approach to tasks, I bring the matter to the end. I like to realize that my work helps people and brings benefits. I always pay atte</w:t>
-      </w:r>
-      <w:r>
-        <w:rPr>
-          <w:rFonts w:ascii="Arial" w:eastAsia="Arial" w:hAnsi="Arial" w:cs="Arial"/>
-          <w:lang w:val="en-US"/>
-        </w:rPr>
-        <w:t>ntion to the quality of the code so that it can be easily scaled and maintained. With each new project I try to improve my skills, I regularly study the latest technologies.</w:t>
+        <w:t xml:space="preserve">Responsible approach to tasks, I bring the matter to the end. I like to realize that my work helps people and brings benefits. I always pay attention to the quality of the code so that it can be </w:t>
+      </w:r>
+      <w:r>
+        <w:rPr>
+          <w:rFonts w:ascii="Arial" w:eastAsia="Arial" w:hAnsi="Arial" w:cs="Arial"/>
+          <w:lang w:val="en-US"/>
+        </w:rPr>
+        <w:lastRenderedPageBreak/>
+        <w:t>easily scaled and maintained. With each new project I try to improve my skills, I regularly study the latest technologies.</w:t>
       </w:r>
     </w:p>
     <w:p>
@@ -1493,7 +1711,7 @@
         </w:rPr>
         <w:br/>
       </w:r>
-      <w:hyperlink r:id="rId7">
+      <w:hyperlink r:id="rId6">
         <w:r>
           <w:rPr>
             <w:rFonts w:ascii="Arial" w:eastAsia="Arial" w:hAnsi="Arial" w:cs="Arial"/>
@@ -1501,7 +1719,7 @@
             <w:u w:val="single"/>
             <w:lang w:val="en-US"/>
           </w:rPr>
-          <w:t>https://av</w:t>
+          <w:t>https://avv4.git</w:t>
         </w:r>
         <w:r>
           <w:rPr>
@@ -1510,7 +1728,16 @@
             <w:u w:val="single"/>
             <w:lang w:val="en-US"/>
           </w:rPr>
-          <w:t>v4.github.io/</w:t>
+          <w:t>h</w:t>
+        </w:r>
+        <w:r>
+          <w:rPr>
+            <w:rFonts w:ascii="Arial" w:eastAsia="Arial" w:hAnsi="Arial" w:cs="Arial"/>
+            <w:color w:val="0000FF"/>
+            <w:u w:val="single"/>
+            <w:lang w:val="en-US"/>
+          </w:rPr>
+          <w:t>ub.io/</w:t>
         </w:r>
       </w:hyperlink>
       <w:r>
@@ -1520,7 +1747,7 @@
         </w:rPr>
         <w:br/>
       </w:r>
-      <w:hyperlink r:id="rId8">
+      <w:hyperlink r:id="rId7">
         <w:r>
           <w:rPr>
             <w:rFonts w:ascii="Arial" w:eastAsia="Arial" w:hAnsi="Arial" w:cs="Arial"/>
@@ -1555,7 +1782,7 @@
 </file>
 
 <file path=word/numbering.xml><?xml version="1.0" encoding="utf-8"?>
-<w:numbering xmlns:wpc="http://schemas.microsoft.com/office/word/2010/wordprocessingCanvas" xmlns:cx="http://schemas.microsoft.com/office/drawing/2014/chartex" xmlns:cx1="http://schemas.microsoft.com/office/drawing/2015/9/8/chartex" xmlns:cx2="http://schemas.microsoft.com/office/drawing/2015/10/21/chartex" xmlns:cx3="http://schemas.microsoft.com/office/drawing/2016/5/9/chartex" xmlns:cx4="http://schemas.microsoft.com/office/drawing/2016/5/10/chartex" xmlns:cx5="http://schemas.microsoft.com/office/drawing/2016/5/11/chartex" xmlns:cx6="http://schemas.microsoft.com/office/drawing/2016/5/12/chartex" xmlns:cx7="http://schemas.microsoft.com/office/drawing/2016/5/13/chartex" xmlns:cx8="http://schemas.microsoft.com/office/drawing/2016/5/14/chartex" xmlns:mc="http://schemas.openxmlformats.org/markup-compatibility/2006" xmlns:aink="http://schemas.microsoft.com/office/drawing/2016/ink" xmlns:am3d="http://schemas.microsoft.com/office/drawing/2017/model3d" xmlns:o="urn:schemas-microsoft-com:office:office" xmlns:r="http://schemas.openxmlformats.org/officeDocument/2006/relationships" xmlns:m="http://schemas.openxmlformats.org/officeDocument/2006/math" xmlns:v="urn:schemas-microsoft-com:vml" xmlns:wp14="http://schemas.microsoft.com/office/word/2010/wordprocessingDrawing" xmlns:wp="http://schemas.openxmlformats.org/drawingml/2006/wordprocessingDrawing" xmlns:w10="urn:schemas-microsoft-com:office:word" xmlns:w="http://schemas.openxmlformats.org/wordprocessingml/2006/main" xmlns:w14="http://schemas.microsoft.com/office/word/2010/wordml" xmlns:w15="http://schemas.microsoft.com/office/word/2012/wordml" xmlns:w16cex="http://schemas.microsoft.com/office/word/2018/wordml/cex" xmlns:w16cid="http://schemas.microsoft.com/office/word/2016/wordml/cid" xmlns:w16="http://schemas.microsoft.com/office/word/2018/wordml" xmlns:w16se="http://schemas.microsoft.com/office/word/2015/wordml/symex" xmlns:wpg="http://schemas.microsoft.com/office/word/2010/wordprocessingGroup" xmlns:wpi="http://schemas.microsoft.com/office/word/2010/wordprocessingInk" xmlns:wne="http://schemas.microsoft.com/office/word/2006/wordml" xmlns:wps="http://schemas.microsoft.com/office/word/2010/wordprocessingShape" mc:Ignorable="w14 w15 w16se w16cid w16 w16cex wp14">
+<w:numbering xmlns:wpc="http://schemas.microsoft.com/office/word/2010/wordprocessingCanvas" xmlns:cx="http://schemas.microsoft.com/office/drawing/2014/chartex" xmlns:cx1="http://schemas.microsoft.com/office/drawing/2015/9/8/chartex" xmlns:cx2="http://schemas.microsoft.com/office/drawing/2015/10/21/chartex" xmlns:cx3="http://schemas.microsoft.com/office/drawing/2016/5/9/chartex" xmlns:cx4="http://schemas.microsoft.com/office/drawing/2016/5/10/chartex" xmlns:cx5="http://schemas.microsoft.com/office/drawing/2016/5/11/chartex" xmlns:cx6="http://schemas.microsoft.com/office/drawing/2016/5/12/chartex" xmlns:cx7="http://schemas.microsoft.com/office/drawing/2016/5/13/chartex" xmlns:cx8="http://schemas.microsoft.com/office/drawing/2016/5/14/chartex" xmlns:mc="http://schemas.openxmlformats.org/markup-compatibility/2006" xmlns:aink="http://schemas.microsoft.com/office/drawing/2016/ink" xmlns:am3d="http://schemas.microsoft.com/office/drawing/2017/model3d" xmlns:o="urn:schemas-microsoft-com:office:office" xmlns:oel="http://schemas.microsoft.com/office/2019/extlst" xmlns:r="http://schemas.openxmlformats.org/officeDocument/2006/relationships" xmlns:m="http://schemas.openxmlformats.org/officeDocument/2006/math" xmlns:v="urn:schemas-microsoft-com:vml" xmlns:wp14="http://schemas.microsoft.com/office/word/2010/wordprocessingDrawing" xmlns:wp="http://schemas.openxmlformats.org/drawingml/2006/wordprocessingDrawing" xmlns:w10="urn:schemas-microsoft-com:office:word" xmlns:w="http://schemas.openxmlformats.org/wordprocessingml/2006/main" xmlns:w14="http://schemas.microsoft.com/office/word/2010/wordml" xmlns:w15="http://schemas.microsoft.com/office/word/2012/wordml" xmlns:w16cex="http://schemas.microsoft.com/office/word/2018/wordml/cex" xmlns:w16cid="http://schemas.microsoft.com/office/word/2016/wordml/cid" xmlns:w16="http://schemas.microsoft.com/office/word/2018/wordml" xmlns:w16sdtdh="http://schemas.microsoft.com/office/word/2020/wordml/sdtdatahash" xmlns:w16se="http://schemas.microsoft.com/office/word/2015/wordml/symex" xmlns:wpg="http://schemas.microsoft.com/office/word/2010/wordprocessingGroup" xmlns:wpi="http://schemas.microsoft.com/office/word/2010/wordprocessingInk" xmlns:wne="http://schemas.microsoft.com/office/word/2006/wordml" xmlns:wps="http://schemas.microsoft.com/office/word/2010/wordprocessingShape" mc:Ignorable="w14 w15 w16se w16cid w16 w16cex w16sdtdh wp14">
   <w:abstractNum w:abstractNumId="0" w15:restartNumberingAfterBreak="0">
     <w:nsid w:val="0521752A"/>
     <w:multiLevelType w:val="multilevel"/>
@@ -1964,35 +2191,35 @@
       <w:lvlJc w:val="left"/>
     </w:lvl>
   </w:abstractNum>
-  <w:num w:numId="1">
+  <w:num w:numId="1" w16cid:durableId="1329477383">
     <w:abstractNumId w:val="4"/>
   </w:num>
-  <w:num w:numId="2">
+  <w:num w:numId="2" w16cid:durableId="1018847579">
     <w:abstractNumId w:val="3"/>
   </w:num>
-  <w:num w:numId="3">
+  <w:num w:numId="3" w16cid:durableId="1162745312">
     <w:abstractNumId w:val="0"/>
   </w:num>
-  <w:num w:numId="4">
+  <w:num w:numId="4" w16cid:durableId="1611274477">
     <w:abstractNumId w:val="2"/>
   </w:num>
-  <w:num w:numId="5">
+  <w:num w:numId="5" w16cid:durableId="814954992">
     <w:abstractNumId w:val="7"/>
   </w:num>
-  <w:num w:numId="6">
+  <w:num w:numId="6" w16cid:durableId="1865634131">
     <w:abstractNumId w:val="6"/>
   </w:num>
-  <w:num w:numId="7">
+  <w:num w:numId="7" w16cid:durableId="454834418">
     <w:abstractNumId w:val="1"/>
   </w:num>
-  <w:num w:numId="8">
+  <w:num w:numId="8" w16cid:durableId="2104255589">
     <w:abstractNumId w:val="5"/>
   </w:num>
 </w:numbering>
 </file>
 
 <file path=word/styles.xml><?xml version="1.0" encoding="utf-8"?>
-<w:styles xmlns:mc="http://schemas.openxmlformats.org/markup-compatibility/2006" xmlns:r="http://schemas.openxmlformats.org/officeDocument/2006/relationships" xmlns:w="http://schemas.openxmlformats.org/wordprocessingml/2006/main" xmlns:w14="http://schemas.microsoft.com/office/word/2010/wordml" xmlns:w15="http://schemas.microsoft.com/office/word/2012/wordml" xmlns:w16cex="http://schemas.microsoft.com/office/word/2018/wordml/cex" xmlns:w16cid="http://schemas.microsoft.com/office/word/2016/wordml/cid" xmlns:w16="http://schemas.microsoft.com/office/word/2018/wordml" xmlns:w16se="http://schemas.microsoft.com/office/word/2015/wordml/symex" mc:Ignorable="w14 w15 w16se w16cid w16 w16cex">
+<w:styles xmlns:mc="http://schemas.openxmlformats.org/markup-compatibility/2006" xmlns:r="http://schemas.openxmlformats.org/officeDocument/2006/relationships" xmlns:w="http://schemas.openxmlformats.org/wordprocessingml/2006/main" xmlns:w14="http://schemas.microsoft.com/office/word/2010/wordml" xmlns:w15="http://schemas.microsoft.com/office/word/2012/wordml" xmlns:w16cex="http://schemas.microsoft.com/office/word/2018/wordml/cex" xmlns:w16cid="http://schemas.microsoft.com/office/word/2016/wordml/cid" xmlns:w16="http://schemas.microsoft.com/office/word/2018/wordml" xmlns:w16sdtdh="http://schemas.microsoft.com/office/word/2020/wordml/sdtdatahash" xmlns:w16se="http://schemas.microsoft.com/office/word/2015/wordml/symex" mc:Ignorable="w14 w15 w16se w16cid w16 w16cex w16sdtdh">
   <w:docDefaults>
     <w:rPrDefault>
       <w:rPr>
